--- a/plots/manuscript_plots/source_sink_rate.docx
+++ b/plots/manuscript_plots/source_sink_rate.docx
@@ -250,7 +250,7 @@
                 <w:szCs w:val="24"/>
                 <w:color w:val="000000"/>
               </w:rPr>
-              <w:t xml:space="preserve">marine mud generalist</w:t>
+              <w:t xml:space="preserve">marine  generalist</w:t>
             </w:r>
           </w:p>
         </w:tc>
@@ -978,7 +978,7 @@
                 <w:szCs w:val="24"/>
                 <w:color w:val="000000"/>
               </w:rPr>
-              <w:t xml:space="preserve">marine mud specialist</w:t>
+              <w:t xml:space="preserve">marine  specialist</w:t>
             </w:r>
           </w:p>
         </w:tc>
